--- a/Markdown Draft.docx
+++ b/Markdown Draft.docx
@@ -175,24 +175,498 @@
         <w:t xml:space="preserve"> </w:t>
       </w:r>
     </w:p>
+    <w:p xmlns:wp14="http://schemas.microsoft.com/office/word/2010/wordml" wp14:paraId="394A6A23" wp14:textId="5F59B763">
+      <w:pPr>
+        <w:pStyle w:val="Normal"/>
+        <w:spacing w:after="0" w:afterAutospacing="off"/>
+      </w:pPr>
+      <w:r>
+        <w:rPr/>
+        <w:t># Convert Residential Houses into Sustainable Homes Using AI</w:t>
+      </w:r>
+    </w:p>
+    <w:p xmlns:wp14="http://schemas.microsoft.com/office/word/2010/wordml" wp14:paraId="333A65D4" wp14:textId="46F64888">
+      <w:pPr>
+        <w:pStyle w:val="Normal"/>
+        <w:spacing w:after="0" w:afterAutospacing="off"/>
+      </w:pPr>
+    </w:p>
+    <w:p xmlns:wp14="http://schemas.microsoft.com/office/word/2010/wordml" wp14:paraId="69B484E9" wp14:textId="487E4BD2">
+      <w:pPr>
+        <w:pStyle w:val="Normal"/>
+        <w:spacing w:after="0" w:afterAutospacing="off"/>
+      </w:pPr>
+      <w:r>
+        <w:rPr/>
+        <w:t>The</w:t>
+      </w:r>
+      <w:r>
+        <w:rPr/>
+        <w:t xml:space="preserve"> Green Expectations Calculator UI can be found [here](https://liam142857.shinyapps.io/GreenExpectationsUI/)</w:t>
+      </w:r>
+    </w:p>
+    <w:p xmlns:wp14="http://schemas.microsoft.com/office/word/2010/wordml" wp14:paraId="34BE56B7" wp14:textId="09BD800B">
+      <w:pPr>
+        <w:pStyle w:val="Normal"/>
+        <w:spacing w:after="0" w:afterAutospacing="off"/>
+      </w:pPr>
+    </w:p>
+    <w:p xmlns:wp14="http://schemas.microsoft.com/office/word/2010/wordml" wp14:paraId="022B1AB6" wp14:textId="3C9ED797">
+      <w:pPr>
+        <w:pStyle w:val="Normal"/>
+        <w:spacing w:after="0" w:afterAutospacing="off"/>
+      </w:pPr>
+      <w:r>
+        <w:rPr/>
+        <w:t xml:space="preserve">The </w:t>
+      </w:r>
+      <w:r>
+        <w:rPr/>
+        <w:t>github</w:t>
+      </w:r>
+      <w:r>
+        <w:rPr/>
+        <w:t xml:space="preserve"> with all relevant files can be found [here</w:t>
+      </w:r>
+      <w:r>
+        <w:rPr/>
+        <w:t>]()</w:t>
+      </w:r>
+    </w:p>
+    <w:p xmlns:wp14="http://schemas.microsoft.com/office/word/2010/wordml" wp14:paraId="77BDDE59" wp14:textId="3E6CB164">
+      <w:pPr>
+        <w:pStyle w:val="Normal"/>
+        <w:spacing w:after="0" w:afterAutospacing="off"/>
+      </w:pPr>
+      <w:r>
+        <w:rPr/>
+        <w:t xml:space="preserve"> </w:t>
+      </w:r>
+    </w:p>
+    <w:p xmlns:wp14="http://schemas.microsoft.com/office/word/2010/wordml" wp14:paraId="38E5062D" wp14:textId="5F29FE4D">
+      <w:pPr>
+        <w:pStyle w:val="Normal"/>
+        <w:spacing w:after="0" w:afterAutospacing="off"/>
+      </w:pPr>
+      <w:r>
+        <w:rPr/>
+        <w:t>## a) Motivation and Overview</w:t>
+      </w:r>
+    </w:p>
+    <w:p xmlns:wp14="http://schemas.microsoft.com/office/word/2010/wordml" wp14:paraId="21B562EA" wp14:textId="27C96CDE">
+      <w:pPr>
+        <w:pStyle w:val="Normal"/>
+        <w:spacing w:after="0" w:afterAutospacing="off"/>
+      </w:pPr>
+      <w:r>
+        <w:rPr/>
+        <w:t xml:space="preserve"> </w:t>
+      </w:r>
+    </w:p>
+    <w:p xmlns:wp14="http://schemas.microsoft.com/office/word/2010/wordml" wp14:paraId="071B638A" wp14:textId="3506B7D8">
+      <w:pPr>
+        <w:pStyle w:val="Normal"/>
+        <w:spacing w:after="0" w:afterAutospacing="off"/>
+      </w:pPr>
+      <w:r>
+        <w:rPr/>
+        <w:t>GreenifiAI.com is the website for Green Expectations LLC. This company is a brokerage with emphasis on software development with AI tools and methods. Green Expectations connects buyers and sellers with sustainability resources. This works by providing a carbon footprint calculator to aid homeowners with sustainabili</w:t>
+      </w:r>
+      <w:r>
+        <w:rPr/>
+        <w:t>ty resources. There is also a b</w:t>
+      </w:r>
+      <w:r>
+        <w:rPr/>
+        <w:t>log with sustainability information and featured properties</w:t>
+      </w:r>
+      <w:r>
+        <w:rPr/>
+        <w:t>. The overarching goal of Green Expectations is to help</w:t>
+      </w:r>
+      <w:r>
+        <w:rPr/>
+        <w:t xml:space="preserve"> those with an interest in sustainability get started, connect with others, calculate their footprint, and learn what may be effective for their circumstances</w:t>
+      </w:r>
+    </w:p>
+    <w:p xmlns:wp14="http://schemas.microsoft.com/office/word/2010/wordml" wp14:paraId="1257EC13" wp14:textId="6C52E8BC">
+      <w:pPr>
+        <w:pStyle w:val="Normal"/>
+        <w:spacing w:after="0" w:afterAutospacing="off"/>
+      </w:pPr>
+      <w:r>
+        <w:rPr/>
+        <w:t xml:space="preserve"> </w:t>
+      </w:r>
+    </w:p>
+    <w:p xmlns:wp14="http://schemas.microsoft.com/office/word/2010/wordml" wp14:paraId="7624340C" wp14:textId="5A8AE1FF">
+      <w:pPr>
+        <w:pStyle w:val="Normal"/>
+        <w:spacing w:after="0" w:afterAutospacing="off"/>
+      </w:pPr>
+      <w:r>
+        <w:rPr/>
+        <w:t xml:space="preserve"> </w:t>
+      </w:r>
+    </w:p>
+    <w:p xmlns:wp14="http://schemas.microsoft.com/office/word/2010/wordml" wp14:paraId="25F5894D" wp14:textId="37127607">
+      <w:pPr>
+        <w:pStyle w:val="Normal"/>
+        <w:spacing w:after="0" w:afterAutospacing="off"/>
+      </w:pPr>
+      <w:r>
+        <w:rPr/>
+        <w:t>## b) Related Work</w:t>
+      </w:r>
+    </w:p>
+    <w:p xmlns:wp14="http://schemas.microsoft.com/office/word/2010/wordml" wp14:paraId="0EA47B1F" wp14:textId="6D5FBFBF">
+      <w:pPr>
+        <w:pStyle w:val="Normal"/>
+        <w:spacing w:after="0" w:afterAutospacing="off"/>
+      </w:pPr>
+      <w:r>
+        <w:rPr/>
+        <w:t xml:space="preserve"> </w:t>
+      </w:r>
+    </w:p>
+    <w:p xmlns:wp14="http://schemas.microsoft.com/office/word/2010/wordml" wp14:paraId="0A062831" wp14:textId="5A740E3F">
+      <w:pPr>
+        <w:pStyle w:val="Normal"/>
+        <w:spacing w:after="0" w:afterAutospacing="off"/>
+      </w:pPr>
+      <w:r>
+        <w:rPr/>
+        <w:t xml:space="preserve">The following sites </w:t>
+      </w:r>
+      <w:r>
+        <w:rPr/>
+        <w:t>were used</w:t>
+      </w:r>
+      <w:r>
+        <w:rPr/>
+        <w:t xml:space="preserve"> as inspiration for our work</w:t>
+      </w:r>
+    </w:p>
+    <w:p xmlns:wp14="http://schemas.microsoft.com/office/word/2010/wordml" wp14:paraId="1BD041A5" wp14:textId="10B1FEB0">
+      <w:pPr>
+        <w:pStyle w:val="Normal"/>
+        <w:spacing w:after="0" w:afterAutospacing="off"/>
+      </w:pPr>
+      <w:r>
+        <w:rPr/>
+        <w:t xml:space="preserve"> </w:t>
+      </w:r>
+    </w:p>
+    <w:p xmlns:wp14="http://schemas.microsoft.com/office/word/2010/wordml" wp14:paraId="27131AA2" wp14:textId="3C6ECE10">
+      <w:pPr>
+        <w:pStyle w:val="Normal"/>
+        <w:spacing w:after="0" w:afterAutospacing="off"/>
+      </w:pPr>
+      <w:r>
+        <w:rPr/>
+        <w:t>[Forbes](https://www.forbes.com/sites/jodiecook/2024/03/01/chatgpt-prompts-create-compelling-content-and-captivate-your-audience/?sh=157e83211093)</w:t>
+      </w:r>
+    </w:p>
+    <w:p xmlns:wp14="http://schemas.microsoft.com/office/word/2010/wordml" wp14:paraId="1EB1728D" wp14:textId="70418E9D">
+      <w:pPr>
+        <w:pStyle w:val="Normal"/>
+        <w:spacing w:after="0" w:afterAutospacing="off"/>
+      </w:pPr>
+      <w:r>
+        <w:rPr/>
+        <w:t xml:space="preserve"> </w:t>
+      </w:r>
+    </w:p>
+    <w:p xmlns:wp14="http://schemas.microsoft.com/office/word/2010/wordml" wp14:paraId="6399E59F" wp14:textId="7FFA450E">
+      <w:pPr>
+        <w:pStyle w:val="Normal"/>
+        <w:spacing w:after="0" w:afterAutospacing="off"/>
+      </w:pPr>
+      <w:r>
+        <w:rPr/>
+        <w:t>[Kayak](https://www.kayak.com/ask)</w:t>
+      </w:r>
+    </w:p>
+    <w:p xmlns:wp14="http://schemas.microsoft.com/office/word/2010/wordml" wp14:paraId="3D41DFDC" wp14:textId="6A86D533">
+      <w:pPr>
+        <w:pStyle w:val="Normal"/>
+        <w:spacing w:after="0" w:afterAutospacing="off"/>
+      </w:pPr>
+      <w:r>
+        <w:rPr/>
+        <w:t xml:space="preserve"> </w:t>
+      </w:r>
+    </w:p>
+    <w:p xmlns:wp14="http://schemas.microsoft.com/office/word/2010/wordml" wp14:paraId="01AE8871" wp14:textId="118D00A8">
+      <w:pPr>
+        <w:pStyle w:val="Normal"/>
+        <w:spacing w:after="0" w:afterAutospacing="off"/>
+      </w:pPr>
+      <w:r>
+        <w:rPr/>
+        <w:t>[Yahoo](https://www.yahoo.com/tech/ceo-says-tried-hire-ai-182817278.html?guccounter=2)</w:t>
+      </w:r>
+    </w:p>
+    <w:p xmlns:wp14="http://schemas.microsoft.com/office/word/2010/wordml" wp14:paraId="559580C5" wp14:textId="2E0E66CA">
+      <w:pPr>
+        <w:pStyle w:val="Normal"/>
+        <w:spacing w:after="0" w:afterAutospacing="off"/>
+      </w:pPr>
+      <w:r>
+        <w:rPr/>
+        <w:t xml:space="preserve"> </w:t>
+      </w:r>
+    </w:p>
+    <w:p xmlns:wp14="http://schemas.microsoft.com/office/word/2010/wordml" wp14:paraId="20152C5A" wp14:textId="4D779632">
+      <w:pPr>
+        <w:pStyle w:val="Normal"/>
+        <w:spacing w:after="0" w:afterAutospacing="off"/>
+      </w:pPr>
+      <w:r>
+        <w:rPr/>
+        <w:t>[</w:t>
+      </w:r>
+      <w:r>
+        <w:rPr/>
+        <w:t>zdnet</w:t>
+      </w:r>
+      <w:r>
+        <w:rPr/>
+        <w:t>](https://www.zdnet.com/article/how-to-write-better-chatgpt-prompts-in-5-steps/)</w:t>
+      </w:r>
+    </w:p>
+    <w:p xmlns:wp14="http://schemas.microsoft.com/office/word/2010/wordml" wp14:paraId="64FFE19E" wp14:textId="746B6CE8">
+      <w:pPr>
+        <w:pStyle w:val="Normal"/>
+        <w:spacing w:after="0" w:afterAutospacing="off"/>
+      </w:pPr>
+      <w:r>
+        <w:rPr/>
+        <w:t xml:space="preserve"> </w:t>
+      </w:r>
+    </w:p>
+    <w:p xmlns:wp14="http://schemas.microsoft.com/office/word/2010/wordml" wp14:paraId="5EEB652E" wp14:textId="02C0AE6E">
+      <w:pPr>
+        <w:pStyle w:val="Normal"/>
+        <w:spacing w:after="0" w:afterAutospacing="off"/>
+      </w:pPr>
+      <w:r>
+        <w:rPr/>
+        <w:t>[</w:t>
+      </w:r>
+      <w:r>
+        <w:rPr/>
+        <w:t>norahsakal</w:t>
+      </w:r>
+      <w:r>
+        <w:rPr/>
+        <w:t>](https://norahsakal.com/blog/chatgpt-product-recommendation-embeddings/)</w:t>
+      </w:r>
+    </w:p>
+    <w:p xmlns:wp14="http://schemas.microsoft.com/office/word/2010/wordml" wp14:paraId="30EDF7D4" wp14:textId="6682C010">
+      <w:pPr>
+        <w:pStyle w:val="Normal"/>
+        <w:spacing w:after="0" w:afterAutospacing="off"/>
+      </w:pPr>
+      <w:r>
+        <w:rPr/>
+        <w:t xml:space="preserve"> </w:t>
+      </w:r>
+    </w:p>
+    <w:p xmlns:wp14="http://schemas.microsoft.com/office/word/2010/wordml" wp14:paraId="2E642E8F" wp14:textId="4BE03440">
+      <w:pPr>
+        <w:pStyle w:val="Normal"/>
+        <w:spacing w:after="0" w:afterAutospacing="off"/>
+      </w:pPr>
+      <w:r>
+        <w:rPr/>
+        <w:t xml:space="preserve">We </w:t>
+      </w:r>
+      <w:r>
+        <w:rPr/>
+        <w:t xml:space="preserve">also </w:t>
+      </w:r>
+      <w:r>
+        <w:rPr/>
+        <w:t>utilized</w:t>
+      </w:r>
+      <w:r>
+        <w:rPr/>
+        <w:t xml:space="preserve"> a wide variety of R skills from class discussion. The core of this project was a shiny app that users could </w:t>
+      </w:r>
+      <w:r>
+        <w:rPr/>
+        <w:t>interface</w:t>
+      </w:r>
+      <w:r>
+        <w:rPr/>
+        <w:t xml:space="preserve"> with for inputting data. Data visualization skills were also essential for displaying user input for </w:t>
+      </w:r>
+      <w:r>
+        <w:rPr/>
+        <w:t>the Data A</w:t>
+      </w:r>
+      <w:r>
+        <w:rPr/>
+        <w:t>nalysis</w:t>
+      </w:r>
+      <w:r>
+        <w:rPr/>
+        <w:t xml:space="preserve"> tab</w:t>
+      </w:r>
+      <w:r>
+        <w:rPr/>
+        <w:t>. The API topic was instrumental in learning how to connect the OpenAI API to the shiny app</w:t>
+      </w:r>
+    </w:p>
+    <w:p xmlns:wp14="http://schemas.microsoft.com/office/word/2010/wordml" wp14:paraId="206FAEB4" wp14:textId="5BEABDFA">
+      <w:pPr>
+        <w:pStyle w:val="Normal"/>
+        <w:spacing w:after="0" w:afterAutospacing="off"/>
+      </w:pPr>
+      <w:r>
+        <w:rPr/>
+        <w:t xml:space="preserve"> </w:t>
+      </w:r>
+    </w:p>
+    <w:p xmlns:wp14="http://schemas.microsoft.com/office/word/2010/wordml" wp14:paraId="7BC02145" wp14:textId="63F589F4">
+      <w:pPr>
+        <w:pStyle w:val="Normal"/>
+        <w:spacing w:after="0" w:afterAutospacing="off"/>
+      </w:pPr>
+      <w:r>
+        <w:rPr/>
+        <w:t>## c) Initial Questions</w:t>
+      </w:r>
+    </w:p>
+    <w:p xmlns:wp14="http://schemas.microsoft.com/office/word/2010/wordml" wp14:paraId="7423E905" wp14:textId="4EDA88C2">
+      <w:pPr>
+        <w:pStyle w:val="Normal"/>
+        <w:spacing w:after="0" w:afterAutospacing="off"/>
+      </w:pPr>
+      <w:r>
+        <w:rPr/>
+        <w:t xml:space="preserve"> </w:t>
+      </w:r>
+    </w:p>
     <w:p>
       <w:pPr>
         <w:pStyle w:val="Normal"/>
-        <w:spacing w:after="0" w:afterAutospacing="off"/>
-      </w:pPr>
+        <w:suppressLineNumbers w:val="0"/>
+        <w:bidi w:val="0"/>
+        <w:spacing w:before="0" w:beforeAutospacing="off" w:after="0" w:afterAutospacing="off" w:line="279" w:lineRule="auto"/>
+        <w:ind w:left="0" w:right="0"/>
+        <w:jc w:val="left"/>
+      </w:pPr>
+      <w:r>
+        <w:rPr/>
+        <w:t xml:space="preserve">We were initially trying to answer how homeowners and prospective buyers would help their housing become better for the environment. Through the project we added green actions for the user as well. </w:t>
+      </w:r>
+      <w:r>
+        <w:rPr/>
+        <w:t xml:space="preserve">The addition of user actions to decrease carbon footprint and reduce energy costs helps </w:t>
+      </w:r>
+      <w:r>
+        <w:rPr/>
+        <w:t xml:space="preserve">the user </w:t>
+      </w:r>
+      <w:r>
+        <w:rPr/>
+        <w:t>form a larger picture as to how th</w:t>
+      </w:r>
+      <w:r>
+        <w:rPr/>
+        <w:t xml:space="preserve">ey can reduce costs </w:t>
+      </w:r>
+      <w:r>
+        <w:rPr/>
+        <w:t xml:space="preserve">and be </w:t>
+      </w:r>
+      <w:r>
+        <w:rPr/>
+        <w:t>more</w:t>
+      </w:r>
+      <w:r>
+        <w:rPr/>
+        <w:t xml:space="preserve"> efficient in their energy use.</w:t>
+      </w:r>
     </w:p>
     <w:p>
       <w:pPr>
         <w:pStyle w:val="Normal"/>
-        <w:spacing w:after="0" w:afterAutospacing="off"/>
-      </w:pPr>
-      <w:r>
-        <w:rPr/>
-        <w:t>The</w:t>
-      </w:r>
-      <w:r>
-        <w:rPr/>
-        <w:t xml:space="preserve"> Green Expectations Calculator UI can be found [here](https://liam142857.shinyapps.io/GreenExpectationsUI/)</w:t>
+        <w:suppressLineNumbers w:val="0"/>
+        <w:bidi w:val="0"/>
+        <w:spacing w:before="0" w:beforeAutospacing="off" w:after="0" w:afterAutospacing="off" w:line="279" w:lineRule="auto"/>
+        <w:ind w:left="0" w:right="0"/>
+        <w:jc w:val="left"/>
+      </w:pPr>
+      <w:r>
+        <w:rPr/>
+        <w:t xml:space="preserve">We investigated methods of looking at housing and sustainability data and </w:t>
+      </w:r>
+      <w:r>
+        <w:rPr/>
+        <w:t>determine</w:t>
+      </w:r>
+      <w:r>
+        <w:rPr/>
+        <w:t xml:space="preserve"> actions that may be beneficial. There were a variety of </w:t>
+      </w:r>
+      <w:r>
+        <w:rPr/>
+        <w:t>possible avenues</w:t>
+      </w:r>
+      <w:r>
+        <w:rPr/>
+        <w:t xml:space="preserve"> for sustainability and the main goals we </w:t>
+      </w:r>
+      <w:r>
+        <w:rPr/>
+        <w:t>established</w:t>
+      </w:r>
+      <w:r>
+        <w:rPr/>
+        <w:t xml:space="preserve"> were to </w:t>
+      </w:r>
+      <w:r>
+        <w:rPr/>
+        <w:t xml:space="preserve">calculate carbon footprint for the user, check regression for </w:t>
+      </w:r>
+      <w:r>
+        <w:rPr/>
+        <w:t>various factors</w:t>
+      </w:r>
+      <w:r>
+        <w:rPr/>
+        <w:t xml:space="preserve">, and present information that could be used for sustainability. </w:t>
+      </w:r>
+      <w:r>
+        <w:rPr/>
+        <w:t>Ultimately there</w:t>
+      </w:r>
+      <w:r>
+        <w:rPr/>
+        <w:t xml:space="preserve"> are </w:t>
+      </w:r>
+      <w:r>
+        <w:rPr/>
+        <w:t>a number of</w:t>
+      </w:r>
+      <w:r>
+        <w:rPr/>
+        <w:t xml:space="preserve"> changes to housing and habits that a user can take </w:t>
+      </w:r>
+      <w:r>
+        <w:rPr/>
+        <w:t>in order to</w:t>
+      </w:r>
+      <w:r>
+        <w:rPr/>
+        <w:t xml:space="preserve"> help the environment and generate returns on investments in green innovations.</w:t>
+      </w:r>
+      <w:r>
+        <w:rPr/>
+        <w:t xml:space="preserve"> Over time there will also be greater collaboration and more information available that people can use to help make their home efficient.</w:t>
       </w:r>
     </w:p>
     <w:p>
@@ -201,420 +675,20 @@
         <w:spacing w:after="0" w:afterAutospacing="off"/>
       </w:pPr>
     </w:p>
-    <w:p xmlns:wp14="http://schemas.microsoft.com/office/word/2010/wordml" wp14:paraId="1B50CE0D" wp14:textId="3998C188">
-      <w:pPr>
-        <w:pStyle w:val="Normal"/>
-        <w:spacing w:after="0" w:afterAutospacing="off"/>
-      </w:pPr>
-      <w:r>
-        <w:rPr/>
-        <w:t># Project Outline</w:t>
-      </w:r>
-    </w:p>
-    <w:p xmlns:wp14="http://schemas.microsoft.com/office/word/2010/wordml" wp14:paraId="77BDDE59" wp14:textId="1DE77664">
-      <w:pPr>
-        <w:pStyle w:val="Normal"/>
-        <w:spacing w:after="0" w:afterAutospacing="off"/>
-      </w:pPr>
-      <w:r>
-        <w:rPr/>
-        <w:t xml:space="preserve"> </w:t>
-      </w:r>
-    </w:p>
-    <w:p xmlns:wp14="http://schemas.microsoft.com/office/word/2010/wordml" wp14:paraId="38E5062D" wp14:textId="35FF4E0C">
-      <w:pPr>
-        <w:pStyle w:val="Normal"/>
-        <w:spacing w:after="0" w:afterAutospacing="off"/>
-      </w:pPr>
-      <w:r>
-        <w:rPr/>
-        <w:t>## a) Motivation and Overview</w:t>
-      </w:r>
-    </w:p>
-    <w:p xmlns:wp14="http://schemas.microsoft.com/office/word/2010/wordml" wp14:paraId="24612CCB" wp14:textId="34634A55">
-      <w:pPr>
-        <w:pStyle w:val="Normal"/>
-        <w:spacing w:after="0" w:afterAutospacing="off"/>
-      </w:pPr>
-      <w:r>
-        <w:rPr/>
-        <w:t xml:space="preserve">**Provide an overview of the project goals and the motivation for it. </w:t>
-      </w:r>
-    </w:p>
-    <w:p xmlns:wp14="http://schemas.microsoft.com/office/word/2010/wordml" wp14:paraId="5EA07008" wp14:textId="2F298A62">
-      <w:pPr>
-        <w:pStyle w:val="Normal"/>
-        <w:spacing w:after="0" w:afterAutospacing="off"/>
-      </w:pPr>
-      <w:r>
-        <w:rPr/>
-        <w:t xml:space="preserve">Consider that this will be read by people who did not see your project </w:t>
-      </w:r>
-      <w:r>
-        <w:rPr/>
-        <w:t>proposal.*</w:t>
-      </w:r>
-      <w:r>
-        <w:rPr/>
-        <w:t>*</w:t>
-      </w:r>
-    </w:p>
-    <w:p xmlns:wp14="http://schemas.microsoft.com/office/word/2010/wordml" wp14:paraId="21B562EA" wp14:textId="27C96CDE">
-      <w:pPr>
-        <w:pStyle w:val="Normal"/>
-        <w:spacing w:after="0" w:afterAutospacing="off"/>
-      </w:pPr>
-      <w:r>
-        <w:rPr/>
-        <w:t xml:space="preserve"> </w:t>
-      </w:r>
-    </w:p>
-    <w:p xmlns:wp14="http://schemas.microsoft.com/office/word/2010/wordml" wp14:paraId="071B638A" wp14:textId="3506B7D8">
-      <w:pPr>
-        <w:pStyle w:val="Normal"/>
-        <w:spacing w:after="0" w:afterAutospacing="off"/>
-      </w:pPr>
-      <w:r>
-        <w:rPr/>
-        <w:t>GreenifiAI.com is the website for Green Expectations LLC. This company is a brokerage with emphasis on software development with AI tools and methods. Green Expectations connects buyers and sellers with sustainability resources. This works by providing a carbon footprint calculator to aid homeowners with sustainabili</w:t>
-      </w:r>
-      <w:r>
-        <w:rPr/>
-        <w:t>ty resources. There is also a b</w:t>
-      </w:r>
-      <w:r>
-        <w:rPr/>
-        <w:t>log with sustainability information and featured properties</w:t>
-      </w:r>
-      <w:r>
-        <w:rPr/>
-        <w:t>. The overarching goal of Green Expectations is to help</w:t>
-      </w:r>
-      <w:r>
-        <w:rPr/>
-        <w:t xml:space="preserve"> those with an interest in sustainability get started, connect with others, calculate their footprint, and learn what may be effective for their circumstances</w:t>
-      </w:r>
-    </w:p>
-    <w:p xmlns:wp14="http://schemas.microsoft.com/office/word/2010/wordml" wp14:paraId="1257EC13" wp14:textId="6C52E8BC">
-      <w:pPr>
-        <w:pStyle w:val="Normal"/>
-        <w:spacing w:after="0" w:afterAutospacing="off"/>
-      </w:pPr>
-      <w:r>
-        <w:rPr/>
-        <w:t xml:space="preserve"> </w:t>
-      </w:r>
-    </w:p>
-    <w:p xmlns:wp14="http://schemas.microsoft.com/office/word/2010/wordml" wp14:paraId="7624340C" wp14:textId="5A8AE1FF">
-      <w:pPr>
-        <w:pStyle w:val="Normal"/>
-        <w:spacing w:after="0" w:afterAutospacing="off"/>
-      </w:pPr>
-      <w:r>
-        <w:rPr/>
-        <w:t xml:space="preserve"> </w:t>
-      </w:r>
-    </w:p>
-    <w:p xmlns:wp14="http://schemas.microsoft.com/office/word/2010/wordml" wp14:paraId="25F5894D" wp14:textId="09E74467">
-      <w:pPr>
-        <w:pStyle w:val="Normal"/>
-        <w:spacing w:after="0" w:afterAutospacing="off"/>
-      </w:pPr>
-      <w:r>
-        <w:rPr/>
-        <w:t>## b) Related Work</w:t>
-      </w:r>
-    </w:p>
-    <w:p xmlns:wp14="http://schemas.microsoft.com/office/word/2010/wordml" wp14:paraId="4518ACB4" wp14:textId="0240EC73">
-      <w:pPr>
-        <w:pStyle w:val="Normal"/>
-        <w:spacing w:after="0" w:afterAutospacing="off"/>
-      </w:pPr>
-      <w:r>
-        <w:rPr/>
-        <w:t xml:space="preserve">**Anything that inspired you, such as a paper, a web site, or something we discussed in </w:t>
-      </w:r>
-      <w:r>
-        <w:rPr/>
-        <w:t>class.*</w:t>
-      </w:r>
-      <w:r>
-        <w:rPr/>
-        <w:t>*</w:t>
-      </w:r>
-    </w:p>
-    <w:p xmlns:wp14="http://schemas.microsoft.com/office/word/2010/wordml" wp14:paraId="0EA47B1F" wp14:textId="6D5FBFBF">
-      <w:pPr>
-        <w:pStyle w:val="Normal"/>
-        <w:spacing w:after="0" w:afterAutospacing="off"/>
-      </w:pPr>
-      <w:r>
-        <w:rPr/>
-        <w:t xml:space="preserve"> </w:t>
-      </w:r>
-    </w:p>
-    <w:p xmlns:wp14="http://schemas.microsoft.com/office/word/2010/wordml" wp14:paraId="0A062831" wp14:textId="3226D5F4">
-      <w:pPr>
-        <w:pStyle w:val="Normal"/>
-        <w:spacing w:after="0" w:afterAutospacing="off"/>
-      </w:pPr>
-      <w:r>
-        <w:rPr/>
-        <w:t>The following sites are provided as inspiration for our work</w:t>
-      </w:r>
-    </w:p>
-    <w:p xmlns:wp14="http://schemas.microsoft.com/office/word/2010/wordml" wp14:paraId="1BD041A5" wp14:textId="10B1FEB0">
-      <w:pPr>
-        <w:pStyle w:val="Normal"/>
-        <w:spacing w:after="0" w:afterAutospacing="off"/>
-      </w:pPr>
-      <w:r>
-        <w:rPr/>
-        <w:t xml:space="preserve"> </w:t>
-      </w:r>
-    </w:p>
-    <w:p xmlns:wp14="http://schemas.microsoft.com/office/word/2010/wordml" wp14:paraId="27131AA2" wp14:textId="3C6ECE10">
-      <w:pPr>
-        <w:pStyle w:val="Normal"/>
-        <w:spacing w:after="0" w:afterAutospacing="off"/>
-      </w:pPr>
-      <w:r>
-        <w:rPr/>
-        <w:t>[Forbes](https://www.forbes.com/sites/jodiecook/2024/03/01/chatgpt-prompts-create-compelling-content-and-captivate-your-audience/?sh=157e83211093)</w:t>
-      </w:r>
-    </w:p>
-    <w:p xmlns:wp14="http://schemas.microsoft.com/office/word/2010/wordml" wp14:paraId="1EB1728D" wp14:textId="70418E9D">
-      <w:pPr>
-        <w:pStyle w:val="Normal"/>
-        <w:spacing w:after="0" w:afterAutospacing="off"/>
-      </w:pPr>
-      <w:r>
-        <w:rPr/>
-        <w:t xml:space="preserve"> </w:t>
-      </w:r>
-    </w:p>
-    <w:p xmlns:wp14="http://schemas.microsoft.com/office/word/2010/wordml" wp14:paraId="6399E59F" wp14:textId="7FFA450E">
-      <w:pPr>
-        <w:pStyle w:val="Normal"/>
-        <w:spacing w:after="0" w:afterAutospacing="off"/>
-      </w:pPr>
-      <w:r>
-        <w:rPr/>
-        <w:t>[Kayak](https://www.kayak.com/ask)</w:t>
-      </w:r>
-    </w:p>
-    <w:p xmlns:wp14="http://schemas.microsoft.com/office/word/2010/wordml" wp14:paraId="3D41DFDC" wp14:textId="6A86D533">
-      <w:pPr>
-        <w:pStyle w:val="Normal"/>
-        <w:spacing w:after="0" w:afterAutospacing="off"/>
-      </w:pPr>
-      <w:r>
-        <w:rPr/>
-        <w:t xml:space="preserve"> </w:t>
-      </w:r>
-    </w:p>
-    <w:p xmlns:wp14="http://schemas.microsoft.com/office/word/2010/wordml" wp14:paraId="01AE8871" wp14:textId="118D00A8">
-      <w:pPr>
-        <w:pStyle w:val="Normal"/>
-        <w:spacing w:after="0" w:afterAutospacing="off"/>
-      </w:pPr>
-      <w:r>
-        <w:rPr/>
-        <w:t>[Yahoo](https://www.yahoo.com/tech/ceo-says-tried-hire-ai-182817278.html?guccounter=2)</w:t>
-      </w:r>
-    </w:p>
-    <w:p xmlns:wp14="http://schemas.microsoft.com/office/word/2010/wordml" wp14:paraId="559580C5" wp14:textId="2E0E66CA">
-      <w:pPr>
-        <w:pStyle w:val="Normal"/>
-        <w:spacing w:after="0" w:afterAutospacing="off"/>
-      </w:pPr>
-      <w:r>
-        <w:rPr/>
-        <w:t xml:space="preserve"> </w:t>
-      </w:r>
-    </w:p>
-    <w:p xmlns:wp14="http://schemas.microsoft.com/office/word/2010/wordml" wp14:paraId="20152C5A" wp14:textId="4D779632">
-      <w:pPr>
-        <w:pStyle w:val="Normal"/>
-        <w:spacing w:after="0" w:afterAutospacing="off"/>
-      </w:pPr>
-      <w:r>
-        <w:rPr/>
-        <w:t>[</w:t>
-      </w:r>
-      <w:r>
-        <w:rPr/>
-        <w:t>zdnet</w:t>
-      </w:r>
-      <w:r>
-        <w:rPr/>
-        <w:t>](https://www.zdnet.com/article/how-to-write-better-chatgpt-prompts-in-5-steps/)</w:t>
-      </w:r>
-    </w:p>
-    <w:p xmlns:wp14="http://schemas.microsoft.com/office/word/2010/wordml" wp14:paraId="64FFE19E" wp14:textId="746B6CE8">
-      <w:pPr>
-        <w:pStyle w:val="Normal"/>
-        <w:spacing w:after="0" w:afterAutospacing="off"/>
-      </w:pPr>
-      <w:r>
-        <w:rPr/>
-        <w:t xml:space="preserve"> </w:t>
-      </w:r>
-    </w:p>
-    <w:p xmlns:wp14="http://schemas.microsoft.com/office/word/2010/wordml" wp14:paraId="5EEB652E" wp14:textId="02C0AE6E">
-      <w:pPr>
-        <w:pStyle w:val="Normal"/>
-        <w:spacing w:after="0" w:afterAutospacing="off"/>
-      </w:pPr>
-      <w:r>
-        <w:rPr/>
-        <w:t>[</w:t>
-      </w:r>
-      <w:r>
-        <w:rPr/>
-        <w:t>norahsakal</w:t>
-      </w:r>
-      <w:r>
-        <w:rPr/>
-        <w:t>](https://norahsakal.com/blog/chatgpt-product-recommendation-embeddings/)</w:t>
-      </w:r>
-    </w:p>
-    <w:p xmlns:wp14="http://schemas.microsoft.com/office/word/2010/wordml" wp14:paraId="30EDF7D4" wp14:textId="6682C010">
-      <w:pPr>
-        <w:pStyle w:val="Normal"/>
-        <w:spacing w:after="0" w:afterAutospacing="off"/>
-      </w:pPr>
-      <w:r>
-        <w:rPr/>
-        <w:t xml:space="preserve"> </w:t>
-      </w:r>
-    </w:p>
-    <w:p xmlns:wp14="http://schemas.microsoft.com/office/word/2010/wordml" wp14:paraId="2E642E8F" wp14:textId="2F002A2C">
-      <w:pPr>
-        <w:pStyle w:val="Normal"/>
-        <w:spacing w:after="0" w:afterAutospacing="off"/>
-      </w:pPr>
-      <w:r>
-        <w:rPr/>
-        <w:t xml:space="preserve">We </w:t>
-      </w:r>
-      <w:r>
-        <w:rPr/>
-        <w:t>utilized</w:t>
-      </w:r>
-      <w:r>
-        <w:rPr/>
-        <w:t xml:space="preserve"> a wide variety of R skills from class discussion. </w:t>
-      </w:r>
-      <w:r>
-        <w:rPr/>
-        <w:t xml:space="preserve">The core of this project was a shiny app that users could </w:t>
-      </w:r>
-      <w:r>
-        <w:rPr/>
-        <w:t>interface</w:t>
-      </w:r>
-      <w:r>
-        <w:rPr/>
-        <w:t xml:space="preserve"> with for inputting data.</w:t>
-      </w:r>
-      <w:r>
-        <w:rPr/>
-        <w:t xml:space="preserve"> Data visualization skills were also essential for displaying user input for analysis. The API topic was instrumental in learning how to connect the OpenAI API to the shiny app</w:t>
-      </w:r>
-    </w:p>
-    <w:p xmlns:wp14="http://schemas.microsoft.com/office/word/2010/wordml" wp14:paraId="206FAEB4" wp14:textId="5BEABDFA">
-      <w:pPr>
-        <w:pStyle w:val="Normal"/>
-        <w:spacing w:after="0" w:afterAutospacing="off"/>
-      </w:pPr>
-      <w:r>
-        <w:rPr/>
-        <w:t xml:space="preserve"> </w:t>
-      </w:r>
-    </w:p>
-    <w:p xmlns:wp14="http://schemas.microsoft.com/office/word/2010/wordml" wp14:paraId="7BC02145" wp14:textId="63F589F4">
-      <w:pPr>
-        <w:pStyle w:val="Normal"/>
-        <w:spacing w:after="0" w:afterAutospacing="off"/>
-      </w:pPr>
-      <w:r>
-        <w:rPr/>
-        <w:t>## c) Initial Questions</w:t>
-      </w:r>
-    </w:p>
-    <w:p xmlns:wp14="http://schemas.microsoft.com/office/word/2010/wordml" wp14:paraId="73AEA233" wp14:textId="44A27BAA">
-      <w:pPr>
-        <w:pStyle w:val="Normal"/>
-        <w:spacing w:after="0" w:afterAutospacing="off"/>
-      </w:pPr>
-      <w:r>
-        <w:rPr/>
-        <w:t xml:space="preserve">**What questions are you trying to answer? </w:t>
-      </w:r>
-    </w:p>
-    <w:p xmlns:wp14="http://schemas.microsoft.com/office/word/2010/wordml" wp14:paraId="4C3DF099" wp14:textId="41F4435C">
-      <w:pPr>
-        <w:pStyle w:val="Normal"/>
-        <w:spacing w:after="0" w:afterAutospacing="off"/>
-      </w:pPr>
-      <w:r>
-        <w:rPr/>
-        <w:t>How did these questions evolve over the course of the project?</w:t>
-      </w:r>
-      <w:r>
-        <w:rPr/>
-        <w:t xml:space="preserve"> </w:t>
-      </w:r>
-    </w:p>
-    <w:p xmlns:wp14="http://schemas.microsoft.com/office/word/2010/wordml" wp14:paraId="6A7D9E8C" wp14:textId="2358DEAD">
-      <w:pPr>
-        <w:pStyle w:val="Normal"/>
-        <w:spacing w:after="0" w:afterAutospacing="off"/>
-      </w:pPr>
-      <w:r>
-        <w:rPr/>
-        <w:t xml:space="preserve">What new questions did you consider </w:t>
-      </w:r>
-      <w:r>
-        <w:rPr/>
-        <w:t>in the course of</w:t>
-      </w:r>
-      <w:r>
-        <w:rPr/>
-        <w:t xml:space="preserve"> your </w:t>
-      </w:r>
-      <w:r>
-        <w:rPr/>
-        <w:t>analysis?*</w:t>
-      </w:r>
-      <w:r>
-        <w:rPr/>
-        <w:t>*</w:t>
-      </w:r>
-    </w:p>
-    <w:p xmlns:wp14="http://schemas.microsoft.com/office/word/2010/wordml" wp14:paraId="7423E905" wp14:textId="4EDA88C2">
-      <w:pPr>
-        <w:pStyle w:val="Normal"/>
-        <w:spacing w:after="0" w:afterAutospacing="off"/>
-      </w:pPr>
-      <w:r>
-        <w:rPr/>
-        <w:t xml:space="preserve"> </w:t>
-      </w:r>
-    </w:p>
     <w:p>
       <w:pPr>
         <w:pStyle w:val="Normal"/>
         <w:spacing w:after="0" w:afterAutospacing="off"/>
       </w:pPr>
-      <w:r>
-        <w:rPr/>
-        <w:t xml:space="preserve">We were initially trying to answer how homeowners and prospective buyers would help their housing become better for the environment. Through the project we added green actions for the user as well. </w:t>
-      </w:r>
-      <w:r>
-        <w:rPr/>
-        <w:t>The addition of user actions to decrease carbon footprint and reduce energy costs helps form a larger picture for the user as to how their</w:t>
+    </w:p>
+    <w:p xmlns:wp14="http://schemas.microsoft.com/office/word/2010/wordml" wp14:paraId="606F3117" wp14:textId="0D9B123D">
+      <w:pPr>
+        <w:pStyle w:val="Normal"/>
+        <w:spacing w:after="0" w:afterAutospacing="off"/>
+      </w:pPr>
+      <w:r>
+        <w:rPr/>
+        <w:t>## d) Data</w:t>
       </w:r>
     </w:p>
     <w:p>
@@ -622,6 +696,110 @@
         <w:pStyle w:val="Normal"/>
         <w:spacing w:after="0" w:afterAutospacing="off"/>
       </w:pPr>
+      <w:r>
+        <w:rPr/>
+        <w:t xml:space="preserve">Files were provided </w:t>
+      </w:r>
+      <w:r>
+        <w:rPr/>
+        <w:t>containing</w:t>
+      </w:r>
+      <w:r>
+        <w:rPr/>
+        <w:t xml:space="preserve"> a wide variety of inform</w:t>
+      </w:r>
+      <w:r>
+        <w:rPr/>
+        <w:t xml:space="preserve">ation related to </w:t>
+      </w:r>
+      <w:r>
+        <w:rPr/>
+        <w:t>hou</w:t>
+      </w:r>
+      <w:r>
+        <w:rPr/>
+        <w:t xml:space="preserve">se sales. </w:t>
+      </w:r>
+      <w:r>
+        <w:rPr/>
+        <w:t>T</w:t>
+      </w:r>
+      <w:r>
+        <w:rPr/>
+        <w:t>h</w:t>
+      </w:r>
+      <w:r>
+        <w:rPr/>
+        <w:t>e</w:t>
+      </w:r>
+      <w:r>
+        <w:rPr/>
+        <w:t xml:space="preserve"> </w:t>
+      </w:r>
+      <w:r>
+        <w:rPr/>
+        <w:t>ma</w:t>
+      </w:r>
+      <w:r>
+        <w:rPr/>
+        <w:t>i</w:t>
+      </w:r>
+      <w:r>
+        <w:rPr/>
+        <w:t>n</w:t>
+      </w:r>
+      <w:r>
+        <w:rPr/>
+        <w:t xml:space="preserve"> </w:t>
+      </w:r>
+      <w:r>
+        <w:rPr/>
+        <w:t>d</w:t>
+      </w:r>
+      <w:r>
+        <w:rPr/>
+        <w:t>at</w:t>
+      </w:r>
+      <w:r>
+        <w:rPr/>
+        <w:t>a</w:t>
+      </w:r>
+      <w:r>
+        <w:rPr/>
+        <w:t xml:space="preserve"> columns of</w:t>
+      </w:r>
+      <w:r>
+        <w:rPr/>
+        <w:t xml:space="preserve"> </w:t>
+      </w:r>
+      <w:r>
+        <w:rPr/>
+        <w:t>interest</w:t>
+      </w:r>
+      <w:r>
+        <w:rPr/>
+        <w:t xml:space="preserve"> was the house price and square footage.</w:t>
+      </w:r>
+    </w:p>
+    <w:p xmlns:wp14="http://schemas.microsoft.com/office/word/2010/wordml" wp14:paraId="696E9518" wp14:textId="50D73BA7">
+      <w:pPr>
+        <w:pStyle w:val="Normal"/>
+        <w:spacing w:after="0" w:afterAutospacing="off"/>
+      </w:pPr>
+      <w:r>
+        <w:rPr/>
+        <w:t xml:space="preserve"> </w:t>
+      </w:r>
+    </w:p>
+    <w:p xmlns:wp14="http://schemas.microsoft.com/office/word/2010/wordml" wp14:paraId="28239AA8" wp14:textId="0D401F2E">
+      <w:pPr>
+        <w:pStyle w:val="Normal"/>
+        <w:spacing w:after="0" w:afterAutospacing="off"/>
+      </w:pPr>
+      <w:r>
+        <w:rPr/>
+        <w:t>## e) Exploratory Data Analysis</w:t>
+      </w:r>
     </w:p>
     <w:p>
       <w:pPr>
@@ -629,64 +807,6 @@
         <w:spacing w:after="0" w:afterAutospacing="off"/>
       </w:pPr>
     </w:p>
-    <w:p xmlns:wp14="http://schemas.microsoft.com/office/word/2010/wordml" wp14:paraId="606F3117" wp14:textId="0D9B123D">
-      <w:pPr>
-        <w:pStyle w:val="Normal"/>
-        <w:spacing w:after="0" w:afterAutospacing="off"/>
-      </w:pPr>
-      <w:r>
-        <w:rPr/>
-        <w:t>## d) Data</w:t>
-      </w:r>
-    </w:p>
-    <w:p xmlns:wp14="http://schemas.microsoft.com/office/word/2010/wordml" wp14:paraId="3631C2E7" wp14:textId="39C56B12">
-      <w:pPr>
-        <w:pStyle w:val="Normal"/>
-        <w:spacing w:after="0" w:afterAutospacing="off"/>
-      </w:pPr>
-      <w:r>
-        <w:rPr/>
-        <w:t>**The description of the features; document the data import, wrangling, etc.**</w:t>
-      </w:r>
-    </w:p>
-    <w:p xmlns:wp14="http://schemas.microsoft.com/office/word/2010/wordml" wp14:paraId="696E9518" wp14:textId="50D73BA7">
-      <w:pPr>
-        <w:pStyle w:val="Normal"/>
-        <w:spacing w:after="0" w:afterAutospacing="off"/>
-      </w:pPr>
-      <w:r>
-        <w:rPr/>
-        <w:t xml:space="preserve"> </w:t>
-      </w:r>
-    </w:p>
-    <w:p xmlns:wp14="http://schemas.microsoft.com/office/word/2010/wordml" wp14:paraId="28239AA8" wp14:textId="0D401F2E">
-      <w:pPr>
-        <w:pStyle w:val="Normal"/>
-        <w:spacing w:after="0" w:afterAutospacing="off"/>
-      </w:pPr>
-      <w:r>
-        <w:rPr/>
-        <w:t>## e) Exploratory Data Analysis</w:t>
-      </w:r>
-    </w:p>
-    <w:p xmlns:wp14="http://schemas.microsoft.com/office/word/2010/wordml" wp14:paraId="7AA5A963" wp14:textId="24E5248C">
-      <w:pPr>
-        <w:pStyle w:val="Normal"/>
-        <w:spacing w:after="0" w:afterAutospacing="off"/>
-      </w:pPr>
-      <w:r>
-        <w:rPr/>
-        <w:t xml:space="preserve">**What visualizations did you use to look at your data in </w:t>
-      </w:r>
-      <w:r>
-        <w:rPr/>
-        <w:t>different ways</w:t>
-      </w:r>
-      <w:r>
-        <w:rPr/>
-        <w:t xml:space="preserve">? </w:t>
-      </w:r>
-    </w:p>
     <w:p xmlns:wp14="http://schemas.microsoft.com/office/word/2010/wordml" wp14:paraId="768807F3" wp14:textId="56BC68D3">
       <w:pPr>
         <w:pStyle w:val="Normal"/>
@@ -777,7 +897,7 @@
         <w:t xml:space="preserve"> </w:t>
       </w:r>
     </w:p>
-    <w:p xmlns:wp14="http://schemas.microsoft.com/office/word/2010/wordml" wp14:paraId="69F47BB1" wp14:textId="183F08D7">
+    <w:p xmlns:wp14="http://schemas.microsoft.com/office/word/2010/wordml" wp14:paraId="69F47BB1" wp14:textId="63512DD8">
       <w:pPr>
         <w:pStyle w:val="Normal"/>
         <w:spacing w:after="0" w:afterAutospacing="off"/>
@@ -787,34 +907,6 @@
         <w:t>## f) Data Analysis</w:t>
       </w:r>
     </w:p>
-    <w:p xmlns:wp14="http://schemas.microsoft.com/office/word/2010/wordml" wp14:paraId="5FF2853A" wp14:textId="4F8F1E28">
-      <w:pPr>
-        <w:pStyle w:val="Normal"/>
-        <w:spacing w:after="0" w:afterAutospacing="off"/>
-      </w:pPr>
-      <w:r>
-        <w:rPr/>
-        <w:t xml:space="preserve">**What statistical or computational method did you apply and why? </w:t>
-      </w:r>
-    </w:p>
-    <w:p xmlns:wp14="http://schemas.microsoft.com/office/word/2010/wordml" wp14:paraId="719AA91E" wp14:textId="6FC85194">
-      <w:pPr>
-        <w:pStyle w:val="Normal"/>
-        <w:spacing w:after="0" w:afterAutospacing="off"/>
-      </w:pPr>
-      <w:r>
-        <w:rPr/>
-        <w:t xml:space="preserve">What others did you </w:t>
-      </w:r>
-      <w:r>
-        <w:rPr/>
-        <w:t>consider?*</w:t>
-      </w:r>
-      <w:r>
-        <w:rPr/>
-        <w:t>*</w:t>
-      </w:r>
-    </w:p>
     <w:p xmlns:wp14="http://schemas.microsoft.com/office/word/2010/wordml" wp14:paraId="225BBC52" wp14:textId="0F4095EE">
       <w:pPr>
         <w:pStyle w:val="Normal"/>
@@ -846,6 +938,18 @@
         <w:rPr/>
         <w:t xml:space="preserve"> </w:t>
       </w:r>
+      <w:r>
+        <w:rPr/>
+        <w:t xml:space="preserve">There was </w:t>
+      </w:r>
+      <w:r>
+        <w:rPr/>
+        <w:t>very little</w:t>
+      </w:r>
+      <w:r>
+        <w:rPr/>
+        <w:t xml:space="preserve"> in the way of statistical analysis for this project as the main purpose of this site was to calculate carbon footprint and make sustainability suggestions.</w:t>
+      </w:r>
     </w:p>
     <w:p>
       <w:pPr>
@@ -853,24 +957,6 @@
         <w:spacing w:after="0" w:afterAutospacing="off"/>
       </w:pPr>
     </w:p>
-    <w:p xmlns:wp14="http://schemas.microsoft.com/office/word/2010/wordml" wp14:paraId="16FC01ED" wp14:textId="2330F931">
-      <w:pPr>
-        <w:pStyle w:val="Normal"/>
-        <w:spacing w:after="0" w:afterAutospacing="off"/>
-      </w:pPr>
-      <w:r>
-        <w:rPr/>
-        <w:t xml:space="preserve">We followed the </w:t>
-      </w:r>
-      <w:r>
-        <w:rPr/>
-        <w:t>GHGCalculator</w:t>
-      </w:r>
-      <w:r>
-        <w:rPr/>
-        <w:t>. This involved converting the excel logic into an R function.</w:t>
-      </w:r>
-    </w:p>
     <w:p xmlns:wp14="http://schemas.microsoft.com/office/word/2010/wordml" wp14:paraId="3ECD11F9" wp14:textId="3B9B2823">
       <w:pPr>
         <w:pStyle w:val="Normal"/>
@@ -881,7 +967,7 @@
         <w:t xml:space="preserve"> </w:t>
       </w:r>
     </w:p>
-    <w:p xmlns:wp14="http://schemas.microsoft.com/office/word/2010/wordml" wp14:paraId="107A1000" wp14:textId="126FD4E0">
+    <w:p xmlns:wp14="http://schemas.microsoft.com/office/word/2010/wordml" wp14:paraId="107A1000" wp14:textId="054AB324">
       <w:pPr>
         <w:pStyle w:val="Normal"/>
         <w:spacing w:after="0" w:afterAutospacing="off"/>
@@ -891,64 +977,6 @@
         <w:t>## g) Narrative and Summary</w:t>
       </w:r>
     </w:p>
-    <w:p xmlns:wp14="http://schemas.microsoft.com/office/word/2010/wordml" wp14:paraId="2FF775F2" wp14:textId="69345253">
-      <w:pPr>
-        <w:pStyle w:val="Normal"/>
-        <w:spacing w:after="0" w:afterAutospacing="off"/>
-      </w:pPr>
-      <w:r>
-        <w:rPr/>
-        <w:t>**What did you learn about the data?</w:t>
-      </w:r>
-    </w:p>
-    <w:p xmlns:wp14="http://schemas.microsoft.com/office/word/2010/wordml" wp14:paraId="1506B904" wp14:textId="17763FB0">
-      <w:pPr>
-        <w:pStyle w:val="Normal"/>
-        <w:spacing w:after="0" w:afterAutospacing="off"/>
-      </w:pPr>
-      <w:r>
-        <w:rPr/>
-        <w:t xml:space="preserve">How did you answer the questions? </w:t>
-      </w:r>
-    </w:p>
-    <w:p xmlns:wp14="http://schemas.microsoft.com/office/word/2010/wordml" wp14:paraId="61261316" wp14:textId="3C169C8A">
-      <w:pPr>
-        <w:pStyle w:val="Normal"/>
-        <w:spacing w:after="0" w:afterAutospacing="off"/>
-      </w:pPr>
-      <w:r>
-        <w:rPr/>
-        <w:t>How can you justify your answers?</w:t>
-      </w:r>
-    </w:p>
-    <w:p xmlns:wp14="http://schemas.microsoft.com/office/word/2010/wordml" wp14:paraId="06841B38" wp14:textId="5753873D">
-      <w:pPr>
-        <w:pStyle w:val="Normal"/>
-        <w:spacing w:after="0" w:afterAutospacing="off"/>
-      </w:pPr>
-      <w:r>
-        <w:rPr/>
-        <w:t xml:space="preserve">What are the limitations of the </w:t>
-      </w:r>
-      <w:r>
-        <w:rPr/>
-        <w:t>analyses?*</w:t>
-      </w:r>
-      <w:r>
-        <w:rPr/>
-        <w:t>*</w:t>
-      </w:r>
-    </w:p>
-    <w:p xmlns:wp14="http://schemas.microsoft.com/office/word/2010/wordml" wp14:paraId="2C078E63" wp14:textId="483D05F1">
-      <w:pPr>
-        <w:pStyle w:val="Normal"/>
-        <w:spacing w:after="0" w:afterAutospacing="off"/>
-      </w:pPr>
-      <w:r>
-        <w:rPr/>
-        <w:t xml:space="preserve"> </w:t>
-      </w:r>
-    </w:p>
     <w:p>
       <w:pPr>
         <w:pStyle w:val="Normal"/>
@@ -956,7 +984,7 @@
       </w:pPr>
       <w:r>
         <w:rPr/>
-        <w:t>Description of UI</w:t>
+        <w:t xml:space="preserve"> </w:t>
       </w:r>
     </w:p>
     <w:p>
@@ -964,15 +992,9 @@
         <w:pStyle w:val="Normal"/>
         <w:spacing w:after="0" w:afterAutospacing="off"/>
       </w:pPr>
-    </w:p>
-    <w:p>
-      <w:pPr>
-        <w:pStyle w:val="Normal"/>
-        <w:spacing w:after="0" w:afterAutospacing="off"/>
-      </w:pPr>
-      <w:r>
-        <w:rPr/>
-        <w:t>Calculator Tab</w:t>
+      <w:r>
+        <w:rPr/>
+        <w:t>Calculator</w:t>
       </w:r>
     </w:p>
     <w:p>
